--- a/tache1_etude comprarative des normes/ETUDE DE LA FM ET DE LA TNT AU BENIN.docx
+++ b/tache1_etude comprarative des normes/ETUDE DE LA FM ET DE LA TNT AU BENIN.docx
@@ -11,15 +11,6 @@
           <w:szCs w:val="36"/>
         </w:rPr>
       </w:pPr>
-      <w:r>
-        <w:rPr>
-          <w:b/>
-          <w:bCs/>
-          <w:sz w:val="36"/>
-          <w:szCs w:val="36"/>
-        </w:rPr>
-        <w:t>.</w:t>
-      </w:r>
       <w:r>
         <w:rPr>
           <w:b/>
@@ -1763,6 +1754,114 @@
     </w:p>
     <w:p>
       <w:pPr>
+        <w:pStyle w:val="ListParagraph"/>
+        <w:rPr>
+          <w:sz w:val="28"/>
+          <w:szCs w:val="28"/>
+        </w:rPr>
+      </w:pPr>
+    </w:p>
+    <w:p>
+      <w:pPr>
+        <w:pStyle w:val="ListParagraph"/>
+        <w:rPr>
+          <w:sz w:val="28"/>
+          <w:szCs w:val="28"/>
+        </w:rPr>
+      </w:pPr>
+    </w:p>
+    <w:p>
+      <w:pPr>
+        <w:pStyle w:val="ListParagraph"/>
+        <w:rPr>
+          <w:sz w:val="28"/>
+          <w:szCs w:val="28"/>
+        </w:rPr>
+      </w:pPr>
+    </w:p>
+    <w:p>
+      <w:pPr>
+        <w:pStyle w:val="ListParagraph"/>
+        <w:rPr>
+          <w:sz w:val="28"/>
+          <w:szCs w:val="28"/>
+        </w:rPr>
+      </w:pPr>
+      <w:r>
+        <w:rPr>
+          <w:sz w:val="28"/>
+          <w:szCs w:val="28"/>
+        </w:rPr>
+        <w:t>La planification des réseaux de transmission pour la radiodiffusion FM est traditionnellement basée sur le concept de réseaux à fréquences multiples (MFN). Dans une NPF, les émetteurs adjacents émettent le même programme mais fonctionnent sur des fréquences différentes pour éviter les interférences des signaux là où les zones de couverture de différents émetteurs se chevauchent. Les récepteurs FM de base ne peuvent pas gérer les signaux parasites d'autres émetteurs du même réseau utilisant les mêmes fréquences ou des fréquences proches. La planification de la couverture d'un réseau FM nécessite une planification des fréquences pour les différents sites d'émetteurs, afin d'optimiser l'utilisation de la ressource rare: les fréquences RF. Le DAB en revanche autorise les réseaux monofréquences (SFN), où tous les émetteurs du réseau transmettent exactement les mêmes informations sur la même fréquence. La condition principale pour un SFN fonctionnel est que tous les émetteurs soient synchronisés les uns aux autres en fréquence et remplissent certaines exigences de retard qui seront expliquées plus loin dans</w:t>
+      </w:r>
+    </w:p>
+    <w:p>
+      <w:pPr>
+        <w:pStyle w:val="ListParagraph"/>
+        <w:rPr>
+          <w:sz w:val="28"/>
+          <w:szCs w:val="28"/>
+        </w:rPr>
+      </w:pPr>
+      <w:r>
+        <w:rPr>
+          <w:sz w:val="28"/>
+          <w:szCs w:val="28"/>
+        </w:rPr>
+        <w:t>ce chapitre. La planification de la couverture d'un réseau DAB nécessite une planification des délais entre les différents émetteurs au lieu d'une planification des fréquences comme dans le cas de la FM.</w:t>
+      </w:r>
+    </w:p>
+    <w:p>
+      <w:pPr>
+        <w:pStyle w:val="ListParagraph"/>
+        <w:rPr>
+          <w:sz w:val="28"/>
+          <w:szCs w:val="28"/>
+        </w:rPr>
+      </w:pPr>
+      <w:r>
+        <w:rPr>
+          <w:sz w:val="28"/>
+          <w:szCs w:val="28"/>
+        </w:rPr>
+        <w:t>La capacité SFN du DAB permet une couverture complète de très grandes régions sans que le récepteur n'ait à s'accorder sur une fréquence différente tout en se déplaçant dans la zone.</w:t>
+      </w:r>
+    </w:p>
+    <w:p>
+      <w:pPr>
+        <w:pStyle w:val="ListParagraph"/>
+        <w:rPr>
+          <w:sz w:val="28"/>
+          <w:szCs w:val="28"/>
+        </w:rPr>
+      </w:pPr>
+      <w:r>
+        <w:rPr>
+          <w:sz w:val="28"/>
+          <w:szCs w:val="28"/>
+        </w:rPr>
+        <w:lastRenderedPageBreak/>
+        <w:t>Contrairement à la diffusion FM, DAB transmet généralement cinq à sept programmes différents dans un seul ensemble sur une fréquence et tous les programmes contenus dans ce multiplex partagent la même zone de couverture. La distinction par zone de couverture n'est donc pas possible pour les stations radio dont les programmes partagent le même multiplex.</w:t>
+      </w:r>
+    </w:p>
+    <w:p>
+      <w:pPr>
+        <w:pStyle w:val="ListParagraph"/>
+        <w:rPr>
+          <w:sz w:val="28"/>
+          <w:szCs w:val="28"/>
+        </w:rPr>
+      </w:pPr>
+      <w:r>
+        <w:rPr>
+          <w:sz w:val="28"/>
+          <w:szCs w:val="28"/>
+        </w:rPr>
+        <w:t>Bien que possible en principe, il n'est pas conseillé dans un SFN d'introduire des fenêtres locales, c'est-à-dire des zones où certains émetteurs du SFN rayonnent un multiplex légèrement différent pour obtenir une variation de programme locale. Les fenêtres locales posent des problèmes au récepteur dans la zone de chevauchement des différents programmes du multiplex car il ne peut pas déterminer quel programme sélectionner. Le gain de flexibilité de planification des programmes locaux ne compenserait pas la perte globale de couverture du réseau.</w:t>
+      </w:r>
+    </w:p>
+    <w:p>
+      <w:pPr>
         <w:rPr>
           <w:sz w:val="28"/>
           <w:szCs w:val="28"/>
@@ -1778,6 +1877,7 @@
           <w:szCs w:val="36"/>
         </w:rPr>
       </w:pPr>
+      <w:bookmarkStart w:id="0" w:name="_Hlk67647018"/>
       <w:r>
         <w:rPr>
           <w:b/>
@@ -1791,25 +1891,6 @@
     <w:p>
       <w:pPr>
         <w:rPr>
-          <w:b/>
-          <w:bCs/>
-          <w:sz w:val="36"/>
-          <w:szCs w:val="36"/>
-        </w:rPr>
-      </w:pPr>
-      <w:r>
-        <w:rPr>
-          <w:b/>
-          <w:bCs/>
-          <w:sz w:val="36"/>
-          <w:szCs w:val="36"/>
-        </w:rPr>
-        <w:t xml:space="preserve">Source (mémoire </w:t>
-      </w:r>
-    </w:p>
-    <w:p>
-      <w:pPr>
-        <w:rPr>
           <w:sz w:val="28"/>
           <w:szCs w:val="28"/>
         </w:rPr>
@@ -1826,14 +1907,49 @@
           <w:sz w:val="28"/>
           <w:szCs w:val="28"/>
         </w:rPr>
-        <w:t xml:space="preserve"> Bénin a lancé depuis quelques années la migration de la télévision analogique à la télévision numérique terrestre conformément aux recommandations de l’Union Internationale des Télécommunications (UIT)</w:t>
-      </w:r>
-      <w:r>
-        <w:rPr>
-          <w:sz w:val="28"/>
-          <w:szCs w:val="28"/>
-        </w:rPr>
-        <w:t xml:space="preserve"> comme dans plusieurs autres pays.  Grâce à l’appui du partenaire technique</w:t>
+        <w:t xml:space="preserve"> Bénin a lancé depuis quelques années</w:t>
+      </w:r>
+      <w:r>
+        <w:rPr>
+          <w:sz w:val="28"/>
+          <w:szCs w:val="28"/>
+        </w:rPr>
+        <w:t xml:space="preserve">, à l’instar de plusieurs pays </w:t>
+      </w:r>
+      <w:r>
+        <w:rPr>
+          <w:sz w:val="28"/>
+          <w:szCs w:val="28"/>
+        </w:rPr>
+        <w:t xml:space="preserve">la migration de la télévision analogique à la télévision numérique terrestre </w:t>
+      </w:r>
+      <w:r>
+        <w:rPr>
+          <w:sz w:val="28"/>
+          <w:szCs w:val="28"/>
+        </w:rPr>
+        <w:t xml:space="preserve">TNT. </w:t>
+      </w:r>
+      <w:r>
+        <w:rPr>
+          <w:sz w:val="28"/>
+          <w:szCs w:val="28"/>
+        </w:rPr>
+        <w:t>Grâce</w:t>
+      </w:r>
+      <w:r>
+        <w:rPr>
+          <w:sz w:val="28"/>
+          <w:szCs w:val="28"/>
+        </w:rPr>
+        <w:t xml:space="preserve"> aux travaux du CPTNT (Comité de Pilotage de la Télévision Numérique Terrestre) et</w:t>
+      </w:r>
+      <w:r>
+        <w:rPr>
+          <w:sz w:val="28"/>
+          <w:szCs w:val="28"/>
+        </w:rPr>
+        <w:t xml:space="preserve"> à l’appui du partenaire technique</w:t>
       </w:r>
       <w:r>
         <w:rPr>
@@ -1907,16 +2023,47 @@
         </w:rPr>
         <w:t>L’architecture déployée est composée de trois grandes parties :</w:t>
       </w:r>
-    </w:p>
-    <w:p>
-      <w:pPr>
-        <w:rPr>
-          <w:sz w:val="28"/>
-          <w:szCs w:val="28"/>
-        </w:rPr>
-      </w:pPr>
-      <w:r>
-        <w:rPr>
+      <w:r>
+        <w:rPr>
+          <w:sz w:val="28"/>
+          <w:szCs w:val="28"/>
+        </w:rPr>
+        <w:t xml:space="preserve"> le réseau de collecte,</w:t>
+      </w:r>
+      <w:r>
+        <w:rPr>
+          <w:sz w:val="28"/>
+          <w:szCs w:val="28"/>
+        </w:rPr>
+        <w:t xml:space="preserve"> </w:t>
+      </w:r>
+      <w:r>
+        <w:rPr>
+          <w:sz w:val="28"/>
+          <w:szCs w:val="28"/>
+        </w:rPr>
+        <w:t xml:space="preserve">la tête du réseau national et le réseau de diffusion. </w:t>
+      </w:r>
+    </w:p>
+    <w:p>
+      <w:pPr>
+        <w:rPr>
+          <w:sz w:val="28"/>
+          <w:szCs w:val="28"/>
+        </w:rPr>
+      </w:pPr>
+    </w:p>
+    <w:p>
+      <w:pPr>
+        <w:rPr>
+          <w:sz w:val="28"/>
+          <w:szCs w:val="28"/>
+        </w:rPr>
+      </w:pPr>
+      <w:r>
+        <w:rPr>
+          <w:b/>
+          <w:bCs/>
           <w:sz w:val="28"/>
           <w:szCs w:val="28"/>
         </w:rPr>
@@ -1927,7 +2074,7 @@
           <w:sz w:val="28"/>
           <w:szCs w:val="28"/>
         </w:rPr>
-        <w:t xml:space="preserve">, la tête du réseau national et le réseau de diffusion. </w:t>
+        <w:t xml:space="preserve"> </w:t>
       </w:r>
     </w:p>
     <w:p>
@@ -1949,7 +2096,21 @@
           <w:sz w:val="28"/>
           <w:szCs w:val="28"/>
         </w:rPr>
-        <w:t>chaînes situées à Cotonou et environs et via satellite pour celles situées à l’intérieur du pays de même que les chaines de télévisions étrangères</w:t>
+        <w:t xml:space="preserve">chaînes situées à Cotonou et environs et via satellite pour </w:t>
+      </w:r>
+      <w:r>
+        <w:rPr>
+          <w:sz w:val="28"/>
+          <w:szCs w:val="28"/>
+        </w:rPr>
+        <w:t xml:space="preserve">les chaines lointaines du pays ainsi </w:t>
+      </w:r>
+      <w:r>
+        <w:rPr>
+          <w:sz w:val="28"/>
+          <w:szCs w:val="28"/>
+        </w:rPr>
+        <w:t>que les chaines de télévisions étrangères</w:t>
       </w:r>
       <w:r>
         <w:rPr>
@@ -1973,11 +2134,39 @@
           <w:szCs w:val="28"/>
         </w:rPr>
       </w:pPr>
-      <w:r>
-        <w:rPr>
-          <w:sz w:val="28"/>
-          <w:szCs w:val="28"/>
-        </w:rPr>
+    </w:p>
+    <w:p>
+      <w:pPr>
+        <w:rPr>
+          <w:b/>
+          <w:bCs/>
+          <w:sz w:val="28"/>
+          <w:szCs w:val="28"/>
+        </w:rPr>
+      </w:pPr>
+      <w:r>
+        <w:rPr>
+          <w:b/>
+          <w:bCs/>
+          <w:sz w:val="28"/>
+          <w:szCs w:val="28"/>
+        </w:rPr>
+        <w:t>Tête de réseau national</w:t>
+      </w:r>
+    </w:p>
+    <w:p>
+      <w:pPr>
+        <w:rPr>
+          <w:sz w:val="28"/>
+          <w:szCs w:val="28"/>
+        </w:rPr>
+      </w:pPr>
+      <w:r>
+        <w:rPr>
+          <w:sz w:val="28"/>
+          <w:szCs w:val="28"/>
+        </w:rPr>
+        <w:lastRenderedPageBreak/>
         <w:t>A</w:t>
       </w:r>
       <w:r>
@@ -2020,21 +2209,28 @@
           <w:sz w:val="28"/>
           <w:szCs w:val="28"/>
         </w:rPr>
-        <w:t xml:space="preserve">. Ils sont encodés au format HEVC, multiplexés, modulées </w:t>
-      </w:r>
-      <w:r>
-        <w:rPr>
-          <w:sz w:val="28"/>
-          <w:szCs w:val="28"/>
-        </w:rPr>
-        <w:t>avant d’être</w:t>
-      </w:r>
-      <w:r>
-        <w:rPr>
-          <w:sz w:val="28"/>
-          <w:szCs w:val="28"/>
-        </w:rPr>
-        <w:t xml:space="preserve"> transmis au réseau de diffusion par voie satellitaire.</w:t>
+        <w:t xml:space="preserve">. Ils sont encodés au format </w:t>
+      </w:r>
+      <w:r>
+        <w:rPr>
+          <w:sz w:val="28"/>
+          <w:szCs w:val="28"/>
+        </w:rPr>
+        <w:t xml:space="preserve">MPEG-4 </w:t>
+      </w:r>
+      <w:r>
+        <w:rPr>
+          <w:sz w:val="28"/>
+          <w:szCs w:val="28"/>
+        </w:rPr>
+        <w:t>HEVC, multiplexés, modulés</w:t>
+      </w:r>
+      <w:r>
+        <w:rPr>
+          <w:sz w:val="28"/>
+          <w:szCs w:val="28"/>
+        </w:rPr>
+        <w:t>,</w:t>
       </w:r>
       <w:r>
         <w:rPr>
@@ -2043,55 +2239,1769 @@
         </w:rPr>
         <w:t xml:space="preserve"> </w:t>
       </w:r>
-    </w:p>
-    <w:p>
-      <w:pPr>
-        <w:rPr>
-          <w:sz w:val="28"/>
-          <w:szCs w:val="28"/>
-        </w:rPr>
-      </w:pPr>
-      <w:r>
-        <w:rPr>
-          <w:sz w:val="28"/>
-          <w:szCs w:val="28"/>
-        </w:rPr>
-        <w:t xml:space="preserve">Le réseau de diffusion est constitué d’un ensemble  </w:t>
-      </w:r>
-      <w:r>
-        <w:rPr>
+      <w:r>
+        <w:rPr>
+          <w:sz w:val="28"/>
+          <w:szCs w:val="28"/>
+        </w:rPr>
+        <w:t xml:space="preserve">amplifiés </w:t>
+      </w:r>
+      <w:r>
+        <w:rPr>
+          <w:sz w:val="28"/>
+          <w:szCs w:val="28"/>
+        </w:rPr>
+        <w:t>avant d’être transmis au réseau de diffusion par voie satellitaire.</w:t>
+      </w:r>
+      <w:r>
+        <w:rPr>
+          <w:sz w:val="28"/>
+          <w:szCs w:val="28"/>
+        </w:rPr>
+        <w:t xml:space="preserve"> </w:t>
+      </w:r>
+    </w:p>
+    <w:p>
+      <w:pPr>
+        <w:rPr>
+          <w:sz w:val="28"/>
+          <w:szCs w:val="28"/>
+        </w:rPr>
+      </w:pPr>
+      <w:r>
+        <w:rPr>
+          <w:sz w:val="28"/>
+          <w:szCs w:val="28"/>
+        </w:rPr>
+        <w:t xml:space="preserve">Le multiplex est composé de </w:t>
+      </w:r>
+      <w:r>
+        <w:rPr>
+          <w:sz w:val="28"/>
+          <w:szCs w:val="28"/>
+        </w:rPr>
+        <w:t xml:space="preserve">14 chaines TV : </w:t>
+      </w:r>
+      <w:r>
+        <w:rPr>
+          <w:sz w:val="28"/>
+          <w:szCs w:val="28"/>
+        </w:rPr>
+        <w:t xml:space="preserve">11 chaines </w:t>
+      </w:r>
+      <w:r>
+        <w:rPr>
+          <w:sz w:val="28"/>
+          <w:szCs w:val="28"/>
+        </w:rPr>
+        <w:t xml:space="preserve">HD et </w:t>
+      </w:r>
+      <w:r>
+        <w:rPr>
+          <w:sz w:val="28"/>
+          <w:szCs w:val="28"/>
+        </w:rPr>
+        <w:t>0</w:t>
+      </w:r>
+      <w:r>
+        <w:rPr>
+          <w:sz w:val="28"/>
+          <w:szCs w:val="28"/>
+        </w:rPr>
+        <w:t>3</w:t>
+      </w:r>
+      <w:r>
+        <w:rPr>
+          <w:sz w:val="28"/>
+          <w:szCs w:val="28"/>
+        </w:rPr>
+        <w:t xml:space="preserve"> chaines </w:t>
+      </w:r>
+      <w:r>
+        <w:rPr>
+          <w:sz w:val="28"/>
+          <w:szCs w:val="28"/>
+        </w:rPr>
+        <w:t>SD</w:t>
+      </w:r>
+      <w:r>
+        <w:rPr>
+          <w:sz w:val="28"/>
+          <w:szCs w:val="28"/>
+        </w:rPr>
+        <w:t>.</w:t>
+      </w:r>
+    </w:p>
+    <w:p>
+      <w:pPr>
+        <w:rPr>
+          <w:sz w:val="28"/>
+          <w:szCs w:val="28"/>
+        </w:rPr>
+      </w:pPr>
+    </w:p>
+    <w:p>
+      <w:pPr>
+        <w:rPr>
+          <w:b/>
+          <w:bCs/>
+          <w:sz w:val="28"/>
+          <w:szCs w:val="28"/>
+        </w:rPr>
+      </w:pPr>
+      <w:r>
+        <w:rPr>
+          <w:b/>
+          <w:bCs/>
+          <w:sz w:val="28"/>
+          <w:szCs w:val="28"/>
+        </w:rPr>
+        <w:t>Réseau de diffusion</w:t>
+      </w:r>
+    </w:p>
+    <w:p>
+      <w:pPr>
+        <w:rPr>
+          <w:sz w:val="28"/>
+          <w:szCs w:val="28"/>
+        </w:rPr>
+      </w:pPr>
+      <w:r>
+        <w:rPr>
+          <w:sz w:val="28"/>
+          <w:szCs w:val="28"/>
+        </w:rPr>
+        <w:t>Le réseau de diffusion est constitué d</w:t>
+      </w:r>
+      <w:r>
+        <w:rPr>
+          <w:sz w:val="28"/>
+          <w:szCs w:val="28"/>
+        </w:rPr>
+        <w:t xml:space="preserve">e 29 </w:t>
+      </w:r>
+      <w:r>
+        <w:rPr>
+          <w:sz w:val="28"/>
+          <w:szCs w:val="28"/>
+        </w:rPr>
+        <w:t>stations émettrices installé</w:t>
+      </w:r>
+      <w:r>
+        <w:rPr>
+          <w:sz w:val="28"/>
+          <w:szCs w:val="28"/>
+        </w:rPr>
+        <w:t>e</w:t>
+      </w:r>
+      <w:r>
+        <w:rPr>
+          <w:sz w:val="28"/>
+          <w:szCs w:val="28"/>
+        </w:rPr>
+        <w:t>s de manière à couvrir le territoire</w:t>
+      </w:r>
+      <w:r>
+        <w:rPr>
+          <w:sz w:val="28"/>
+          <w:szCs w:val="28"/>
+        </w:rPr>
+        <w:t xml:space="preserve"> national</w:t>
+      </w:r>
+      <w:r>
+        <w:rPr>
+          <w:sz w:val="28"/>
+          <w:szCs w:val="28"/>
+        </w:rPr>
+        <w:t>.</w:t>
+      </w:r>
+      <w:r>
+        <w:rPr>
+          <w:sz w:val="28"/>
+          <w:szCs w:val="28"/>
+        </w:rPr>
+        <w:t xml:space="preserve"> </w:t>
+      </w:r>
+      <w:r>
+        <w:rPr>
+          <w:sz w:val="28"/>
+          <w:szCs w:val="28"/>
+        </w:rPr>
+        <w:t>Le Bénin a opté pour la DVB-T2 comme norme de diffusion.</w:t>
+      </w:r>
+    </w:p>
+    <w:p>
+      <w:pPr>
+        <w:rPr>
+          <w:sz w:val="28"/>
+          <w:szCs w:val="28"/>
+        </w:rPr>
+      </w:pPr>
+    </w:p>
+    <w:p>
+      <w:pPr>
+        <w:rPr>
+          <w:sz w:val="28"/>
+          <w:szCs w:val="28"/>
+        </w:rPr>
+      </w:pPr>
+      <w:r>
+        <w:rPr>
+          <w:sz w:val="28"/>
+          <w:szCs w:val="28"/>
+        </w:rPr>
+        <w:t>L</w:t>
+      </w:r>
+      <w:r>
+        <w:rPr>
+          <w:sz w:val="28"/>
+          <w:szCs w:val="28"/>
+        </w:rPr>
+        <w:t xml:space="preserve">e mode de diffusion utilisé est le SFN </w:t>
+      </w:r>
+      <w:r>
+        <w:rPr>
+          <w:sz w:val="28"/>
+          <w:szCs w:val="28"/>
+        </w:rPr>
+        <w:t xml:space="preserve">qui permet à toutes les stations émettrices du réseau d’émettre avec la </w:t>
+      </w:r>
+      <w:r>
+        <w:rPr>
+          <w:sz w:val="28"/>
+          <w:szCs w:val="28"/>
+        </w:rPr>
+        <w:t>même</w:t>
+      </w:r>
+      <w:r>
+        <w:rPr>
+          <w:sz w:val="28"/>
+          <w:szCs w:val="28"/>
+        </w:rPr>
+        <w:t xml:space="preserve"> fréquence. </w:t>
+      </w:r>
+    </w:p>
+    <w:p>
+      <w:pPr>
+        <w:rPr>
+          <w:sz w:val="28"/>
+          <w:szCs w:val="28"/>
+        </w:rPr>
+      </w:pPr>
+      <w:r>
+        <w:rPr>
+          <w:sz w:val="28"/>
+          <w:szCs w:val="28"/>
+        </w:rPr>
+        <w:t>Mais e</w:t>
+      </w:r>
+      <w:r>
+        <w:rPr>
+          <w:sz w:val="28"/>
+          <w:szCs w:val="28"/>
+        </w:rPr>
+        <w:t>n</w:t>
+      </w:r>
+      <w:r>
+        <w:rPr>
+          <w:sz w:val="28"/>
+          <w:szCs w:val="28"/>
+        </w:rPr>
+        <w:t xml:space="preserve"> raison </w:t>
+      </w:r>
+      <w:r>
+        <w:rPr>
+          <w:sz w:val="28"/>
+          <w:szCs w:val="28"/>
+        </w:rPr>
+        <w:t xml:space="preserve">en raison des contraintes liées </w:t>
+      </w:r>
+      <w:r>
+        <w:rPr>
+          <w:sz w:val="28"/>
+          <w:szCs w:val="28"/>
+        </w:rPr>
+        <w:t>au mode SFN le réseau de diffusion est divisé en quatre plaques SFN</w:t>
+      </w:r>
+      <w:r>
+        <w:rPr>
+          <w:sz w:val="28"/>
+          <w:szCs w:val="28"/>
+        </w:rPr>
+        <w:t>.</w:t>
+      </w:r>
+    </w:p>
+    <w:p>
+      <w:pPr>
+        <w:rPr>
+          <w:sz w:val="28"/>
+          <w:szCs w:val="28"/>
+        </w:rPr>
+      </w:pPr>
+      <w:r>
+        <w:rPr>
+          <w:sz w:val="28"/>
+          <w:szCs w:val="28"/>
+        </w:rPr>
+        <w:t>Ainsi nous avons : la plaque 1 qui comprend 12 stations, la palque2 4 stations,</w:t>
+      </w:r>
+      <w:r>
+        <w:rPr>
+          <w:sz w:val="28"/>
+          <w:szCs w:val="28"/>
+        </w:rPr>
+        <w:t xml:space="preserve"> </w:t>
+      </w:r>
+      <w:r>
+        <w:rPr>
+          <w:sz w:val="28"/>
+          <w:szCs w:val="28"/>
+        </w:rPr>
+        <w:t xml:space="preserve">la plaque3 8 stations et la plaque4 5 stations. Toutes les stations d’une même plaque émettent donc </w:t>
+      </w:r>
+      <w:r>
+        <w:rPr>
+          <w:sz w:val="28"/>
+          <w:szCs w:val="28"/>
+        </w:rPr>
+        <w:t>à</w:t>
+      </w:r>
+      <w:r>
+        <w:rPr>
+          <w:sz w:val="28"/>
+          <w:szCs w:val="28"/>
+        </w:rPr>
+        <w:t xml:space="preserve"> la </w:t>
+      </w:r>
+      <w:r>
+        <w:rPr>
+          <w:sz w:val="28"/>
+          <w:szCs w:val="28"/>
+        </w:rPr>
+        <w:t>même</w:t>
+      </w:r>
+      <w:r>
+        <w:rPr>
+          <w:sz w:val="28"/>
+          <w:szCs w:val="28"/>
+        </w:rPr>
+        <w:t xml:space="preserve"> fréquence. L’ensemble du territoire est couvert avec</w:t>
+      </w:r>
+      <w:r>
+        <w:rPr>
+          <w:sz w:val="28"/>
+          <w:szCs w:val="28"/>
+        </w:rPr>
+        <w:t xml:space="preserve"> seulement </w:t>
+      </w:r>
+      <w:r>
+        <w:rPr>
+          <w:sz w:val="28"/>
+          <w:szCs w:val="28"/>
+        </w:rPr>
+        <w:t>04 fréquences.</w:t>
+      </w:r>
+    </w:p>
+    <w:p>
+      <w:pPr>
+        <w:rPr>
+          <w:sz w:val="28"/>
+          <w:szCs w:val="28"/>
+        </w:rPr>
+      </w:pPr>
+    </w:p>
+    <w:p>
+      <w:pPr>
+        <w:rPr>
+          <w:sz w:val="28"/>
+          <w:szCs w:val="28"/>
+        </w:rPr>
+      </w:pPr>
+    </w:p>
+    <w:p>
+      <w:pPr>
+        <w:rPr>
+          <w:b/>
+          <w:bCs/>
+          <w:sz w:val="28"/>
+          <w:szCs w:val="28"/>
+        </w:rPr>
+      </w:pPr>
+      <w:r>
+        <w:rPr>
+          <w:b/>
+          <w:bCs/>
+          <w:sz w:val="28"/>
+          <w:szCs w:val="28"/>
+        </w:rPr>
+        <w:t>Architecture globale de la TNT-Benin</w:t>
+      </w:r>
+    </w:p>
+    <w:p>
+      <w:pPr>
+        <w:rPr>
+          <w:b/>
+          <w:bCs/>
+          <w:sz w:val="28"/>
+          <w:szCs w:val="28"/>
+        </w:rPr>
+      </w:pPr>
+      <w:r>
+        <w:rPr>
+          <w:noProof/>
+        </w:rPr>
+        <w:lastRenderedPageBreak/>
+        <w:drawing>
+          <wp:inline distT="0" distB="0" distL="0" distR="0" wp14:anchorId="40473B98" wp14:editId="73C3982B">
+            <wp:extent cx="5760720" cy="3558540"/>
+            <wp:effectExtent l="0" t="0" r="0" b="3810"/>
+            <wp:docPr id="4" name="Picture 4"/>
+            <wp:cNvGraphicFramePr>
+              <a:graphicFrameLocks xmlns:a="http://schemas.openxmlformats.org/drawingml/2006/main" noChangeAspect="1"/>
+            </wp:cNvGraphicFramePr>
+            <a:graphic xmlns:a="http://schemas.openxmlformats.org/drawingml/2006/main">
+              <a:graphicData uri="http://schemas.openxmlformats.org/drawingml/2006/picture">
+                <pic:pic xmlns:pic="http://schemas.openxmlformats.org/drawingml/2006/picture">
+                  <pic:nvPicPr>
+                    <pic:cNvPr id="1" name=""/>
+                    <pic:cNvPicPr/>
+                  </pic:nvPicPr>
+                  <pic:blipFill>
+                    <a:blip r:embed="rId7"/>
+                    <a:stretch>
+                      <a:fillRect/>
+                    </a:stretch>
+                  </pic:blipFill>
+                  <pic:spPr>
+                    <a:xfrm>
+                      <a:off x="0" y="0"/>
+                      <a:ext cx="5760720" cy="3558540"/>
+                    </a:xfrm>
+                    <a:prstGeom prst="rect">
+                      <a:avLst/>
+                    </a:prstGeom>
+                  </pic:spPr>
+                </pic:pic>
+              </a:graphicData>
+            </a:graphic>
+          </wp:inline>
+        </w:drawing>
+      </w:r>
+    </w:p>
+    <w:p>
+      <w:pPr>
+        <w:rPr>
+          <w:b/>
+          <w:bCs/>
+          <w:sz w:val="28"/>
+          <w:szCs w:val="28"/>
+        </w:rPr>
+      </w:pPr>
+    </w:p>
+    <w:p>
+      <w:pPr>
+        <w:rPr>
+          <w:b/>
+          <w:bCs/>
+          <w:sz w:val="28"/>
+          <w:szCs w:val="28"/>
+        </w:rPr>
+      </w:pPr>
+    </w:p>
+    <w:p>
+      <w:pPr>
+        <w:rPr>
+          <w:sz w:val="28"/>
+          <w:szCs w:val="28"/>
+        </w:rPr>
+      </w:pPr>
+      <w:r>
+        <w:rPr>
+          <w:b/>
+          <w:bCs/>
+          <w:sz w:val="28"/>
+          <w:szCs w:val="28"/>
+        </w:rPr>
+        <w:t>Les équipements du réseau TNT du Bénin</w:t>
+      </w:r>
+    </w:p>
+    <w:p>
+      <w:pPr>
+        <w:rPr>
+          <w:sz w:val="28"/>
+          <w:szCs w:val="28"/>
+        </w:rPr>
+      </w:pPr>
+    </w:p>
+    <w:p>
+      <w:pPr>
+        <w:pStyle w:val="ListParagraph"/>
+        <w:rPr>
+          <w:b/>
+          <w:bCs/>
+          <w:sz w:val="28"/>
+          <w:szCs w:val="28"/>
+        </w:rPr>
+      </w:pPr>
+      <w:r>
+        <w:rPr>
+          <w:b/>
+          <w:bCs/>
+          <w:sz w:val="28"/>
+          <w:szCs w:val="28"/>
+        </w:rPr>
+        <w:t>Tête</w:t>
+      </w:r>
+      <w:r>
+        <w:rPr>
+          <w:b/>
+          <w:bCs/>
+          <w:sz w:val="28"/>
+          <w:szCs w:val="28"/>
+        </w:rPr>
+        <w:t xml:space="preserve"> de réseau TNT</w:t>
+      </w:r>
+    </w:p>
+    <w:p>
+      <w:pPr>
+        <w:pStyle w:val="ListParagraph"/>
+        <w:rPr>
+          <w:sz w:val="28"/>
+          <w:szCs w:val="28"/>
+        </w:rPr>
+      </w:pPr>
+    </w:p>
+    <w:p>
+      <w:pPr>
+        <w:pStyle w:val="ListParagraph"/>
+        <w:rPr>
+          <w:sz w:val="28"/>
+          <w:szCs w:val="28"/>
+        </w:rPr>
+      </w:pPr>
+      <w:r>
+        <w:rPr>
+          <w:sz w:val="28"/>
+          <w:szCs w:val="28"/>
+        </w:rPr>
+        <w:t xml:space="preserve">La station est équipée de : </w:t>
+      </w:r>
+    </w:p>
+    <w:p>
+      <w:pPr>
+        <w:pStyle w:val="ListParagraph"/>
+        <w:numPr>
+          <w:ilvl w:val="0"/>
+          <w:numId w:val="1"/>
+        </w:numPr>
+        <w:rPr>
+          <w:sz w:val="28"/>
+          <w:szCs w:val="28"/>
+        </w:rPr>
+      </w:pPr>
+      <w:r>
+        <w:rPr>
+          <w:sz w:val="28"/>
+          <w:szCs w:val="28"/>
+        </w:rPr>
+        <w:t>Encodeur Electra X2</w:t>
+      </w:r>
+      <w:r>
+        <w:rPr>
+          <w:sz w:val="28"/>
+          <w:szCs w:val="28"/>
+        </w:rPr>
+        <w:t xml:space="preserve"> pour la compression</w:t>
+      </w:r>
+    </w:p>
+    <w:p>
+      <w:pPr>
+        <w:pStyle w:val="ListParagraph"/>
+        <w:numPr>
+          <w:ilvl w:val="0"/>
+          <w:numId w:val="1"/>
+        </w:numPr>
+        <w:rPr>
+          <w:sz w:val="28"/>
+          <w:szCs w:val="28"/>
+        </w:rPr>
+      </w:pPr>
+      <w:r>
+        <w:rPr>
+          <w:sz w:val="28"/>
+          <w:szCs w:val="28"/>
+        </w:rPr>
+        <w:t>Multiplexeur Prosteam 9000 qui sort un flux unique TS</w:t>
+      </w:r>
+    </w:p>
+    <w:p>
+      <w:pPr>
+        <w:pStyle w:val="ListParagraph"/>
+        <w:numPr>
+          <w:ilvl w:val="0"/>
+          <w:numId w:val="1"/>
+        </w:numPr>
+        <w:rPr>
+          <w:sz w:val="28"/>
+          <w:szCs w:val="28"/>
+        </w:rPr>
+      </w:pPr>
+      <w:r>
+        <w:rPr>
+          <w:sz w:val="28"/>
+          <w:szCs w:val="28"/>
+        </w:rPr>
+        <w:t>T2 Gateway</w:t>
+      </w:r>
+      <w:r>
+        <w:rPr>
+          <w:sz w:val="28"/>
+          <w:szCs w:val="28"/>
+        </w:rPr>
+        <w:t xml:space="preserve"> pour ajouter les informations de diffusion</w:t>
+      </w:r>
+      <w:r>
+        <w:rPr>
+          <w:sz w:val="28"/>
+          <w:szCs w:val="28"/>
+        </w:rPr>
+        <w:t xml:space="preserve"> de </w:t>
+      </w:r>
+      <w:r>
+        <w:rPr>
+          <w:sz w:val="28"/>
+          <w:szCs w:val="28"/>
+        </w:rPr>
+        <w:t>synchronisation</w:t>
+      </w:r>
+      <w:r>
+        <w:rPr>
+          <w:sz w:val="28"/>
+          <w:szCs w:val="28"/>
+        </w:rPr>
+        <w:t xml:space="preserve">, les paramètres de modulations </w:t>
+      </w:r>
+    </w:p>
+    <w:p>
+      <w:pPr>
+        <w:pStyle w:val="ListParagraph"/>
+        <w:numPr>
+          <w:ilvl w:val="0"/>
+          <w:numId w:val="1"/>
+        </w:numPr>
+        <w:rPr>
+          <w:sz w:val="28"/>
+          <w:szCs w:val="28"/>
+        </w:rPr>
+      </w:pPr>
+      <w:r>
+        <w:rPr>
+          <w:sz w:val="28"/>
+          <w:szCs w:val="28"/>
+        </w:rPr>
+        <w:t xml:space="preserve">Modulateur </w:t>
+      </w:r>
+    </w:p>
+    <w:p>
+      <w:pPr>
+        <w:pStyle w:val="ListParagraph"/>
+        <w:numPr>
+          <w:ilvl w:val="0"/>
+          <w:numId w:val="1"/>
+        </w:numPr>
+        <w:rPr>
+          <w:sz w:val="28"/>
+          <w:szCs w:val="28"/>
+        </w:rPr>
+      </w:pPr>
+      <w:r>
+        <w:rPr>
+          <w:sz w:val="28"/>
+          <w:szCs w:val="28"/>
+        </w:rPr>
+        <w:t>Amplificateur</w:t>
+      </w:r>
+      <w:r>
+        <w:rPr>
+          <w:sz w:val="28"/>
+          <w:szCs w:val="28"/>
+        </w:rPr>
+        <w:t xml:space="preserve"> de puissance</w:t>
+      </w:r>
+    </w:p>
+    <w:p>
+      <w:pPr>
+        <w:pStyle w:val="ListParagraph"/>
+        <w:numPr>
+          <w:ilvl w:val="0"/>
+          <w:numId w:val="1"/>
+        </w:numPr>
+        <w:rPr>
+          <w:sz w:val="28"/>
+          <w:szCs w:val="28"/>
+        </w:rPr>
+      </w:pPr>
+      <w:r>
+        <w:rPr>
+          <w:sz w:val="28"/>
+          <w:szCs w:val="28"/>
+        </w:rPr>
+        <w:t>01 transposeur qui permet de réaliser la transposition de fréquence RF.</w:t>
+      </w:r>
+    </w:p>
+    <w:p>
+      <w:pPr>
+        <w:pStyle w:val="ListParagraph"/>
+        <w:numPr>
+          <w:ilvl w:val="0"/>
+          <w:numId w:val="1"/>
+        </w:numPr>
+        <w:rPr>
+          <w:sz w:val="28"/>
+          <w:szCs w:val="28"/>
+        </w:rPr>
+      </w:pPr>
+      <w:r>
+        <w:rPr>
+          <w:sz w:val="28"/>
+          <w:szCs w:val="28"/>
+        </w:rPr>
+        <w:t>01 système d’antennes : Le signal en sortie est envoyé via une antenne d’émission au satellite</w:t>
+      </w:r>
+      <w:r>
+        <w:rPr>
+          <w:sz w:val="28"/>
+          <w:szCs w:val="28"/>
+        </w:rPr>
+        <w:t>.</w:t>
+      </w:r>
+    </w:p>
+    <w:p>
+      <w:pPr>
+        <w:rPr>
+          <w:sz w:val="28"/>
+          <w:szCs w:val="28"/>
+        </w:rPr>
+      </w:pPr>
+    </w:p>
+    <w:p>
+      <w:pPr>
+        <w:rPr>
+          <w:b/>
+          <w:bCs/>
+          <w:sz w:val="28"/>
+          <w:szCs w:val="28"/>
+        </w:rPr>
+      </w:pPr>
+      <w:r>
+        <w:rPr>
+          <w:b/>
+          <w:bCs/>
+          <w:sz w:val="28"/>
+          <w:szCs w:val="28"/>
+        </w:rPr>
+        <w:t>Réseau de diffusion</w:t>
+      </w:r>
+    </w:p>
+    <w:p>
+      <w:pPr>
+        <w:pStyle w:val="ListParagraph"/>
+        <w:numPr>
+          <w:ilvl w:val="0"/>
+          <w:numId w:val="1"/>
+        </w:numPr>
+        <w:rPr>
+          <w:sz w:val="28"/>
+          <w:szCs w:val="28"/>
+        </w:rPr>
+      </w:pPr>
+      <w:r>
+        <w:rPr>
+          <w:sz w:val="28"/>
+          <w:szCs w:val="28"/>
+        </w:rPr>
+        <w:lastRenderedPageBreak/>
+        <w:t>01</w:t>
+      </w:r>
+      <w:r>
+        <w:rPr>
+          <w:sz w:val="28"/>
+          <w:szCs w:val="28"/>
+        </w:rPr>
+        <w:t xml:space="preserve"> un système de réception : constitué d’une parabole de réception et d’un IRD (</w:t>
+      </w:r>
+      <w:r>
+        <w:rPr>
+          <w:sz w:val="28"/>
+          <w:szCs w:val="28"/>
+        </w:rPr>
+        <w:t>Integrated Receiver Decoder</w:t>
+      </w:r>
+      <w:r>
+        <w:rPr>
+          <w:sz w:val="28"/>
+          <w:szCs w:val="28"/>
+        </w:rPr>
+        <w:t xml:space="preserve">) (decodeur du signal </w:t>
+      </w:r>
+      <w:r>
+        <w:rPr>
+          <w:sz w:val="28"/>
+          <w:szCs w:val="28"/>
+        </w:rPr>
+        <w:t>reçu</w:t>
+      </w:r>
+      <w:r>
+        <w:rPr>
+          <w:sz w:val="28"/>
+          <w:szCs w:val="28"/>
+        </w:rPr>
+        <w:t xml:space="preserve"> par sat</w:t>
+      </w:r>
+      <w:r>
+        <w:rPr>
+          <w:sz w:val="28"/>
+          <w:szCs w:val="28"/>
+        </w:rPr>
+        <w:t>e</w:t>
+      </w:r>
+      <w:r>
+        <w:rPr>
+          <w:sz w:val="28"/>
+          <w:szCs w:val="28"/>
+        </w:rPr>
+        <w:t>l</w:t>
+      </w:r>
+      <w:r>
+        <w:rPr>
+          <w:sz w:val="28"/>
+          <w:szCs w:val="28"/>
+        </w:rPr>
+        <w:t>lite</w:t>
+      </w:r>
+    </w:p>
+    <w:p>
+      <w:pPr>
+        <w:pStyle w:val="ListParagraph"/>
+        <w:numPr>
+          <w:ilvl w:val="0"/>
+          <w:numId w:val="1"/>
+        </w:numPr>
+        <w:rPr>
+          <w:sz w:val="28"/>
+          <w:szCs w:val="28"/>
+        </w:rPr>
+      </w:pPr>
+      <w:r>
+        <w:rPr>
+          <w:sz w:val="28"/>
+          <w:szCs w:val="28"/>
+        </w:rPr>
+        <w:t>T2-EDGE pas</w:t>
+      </w:r>
+      <w:r>
+        <w:rPr>
+          <w:sz w:val="28"/>
+          <w:szCs w:val="28"/>
+        </w:rPr>
+        <w:t>se</w:t>
+      </w:r>
+      <w:r>
+        <w:rPr>
+          <w:sz w:val="28"/>
+          <w:szCs w:val="28"/>
+        </w:rPr>
+        <w:t>relle</w:t>
+      </w:r>
+      <w:r>
+        <w:rPr>
+          <w:sz w:val="28"/>
+          <w:szCs w:val="28"/>
+        </w:rPr>
+        <w:t> : récupère les informations du T2-Gateway pour les envoyer à l’</w:t>
+      </w:r>
+      <w:r>
+        <w:rPr>
+          <w:sz w:val="28"/>
+          <w:szCs w:val="28"/>
+        </w:rPr>
+        <w:t>é</w:t>
+      </w:r>
+      <w:r>
+        <w:rPr>
+          <w:sz w:val="28"/>
+          <w:szCs w:val="28"/>
+        </w:rPr>
+        <w:t>metteur.</w:t>
+      </w:r>
+    </w:p>
+    <w:p>
+      <w:pPr>
+        <w:pStyle w:val="ListParagraph"/>
+        <w:numPr>
+          <w:ilvl w:val="0"/>
+          <w:numId w:val="1"/>
+        </w:numPr>
+        <w:rPr>
+          <w:sz w:val="28"/>
+          <w:szCs w:val="28"/>
+        </w:rPr>
+      </w:pPr>
+      <w:r>
+        <w:rPr>
+          <w:sz w:val="28"/>
+          <w:szCs w:val="28"/>
+        </w:rPr>
+        <w:t>E</w:t>
+      </w:r>
+      <w:r>
+        <w:rPr>
+          <w:sz w:val="28"/>
+          <w:szCs w:val="28"/>
+        </w:rPr>
+        <w:t>metteur</w:t>
+      </w:r>
+      <w:r>
+        <w:rPr>
+          <w:sz w:val="28"/>
+          <w:szCs w:val="28"/>
+        </w:rPr>
+        <w:t xml:space="preserve"> DVBT2</w:t>
+      </w:r>
+    </w:p>
+    <w:p>
+      <w:pPr>
+        <w:pStyle w:val="ListParagraph"/>
+        <w:numPr>
+          <w:ilvl w:val="0"/>
+          <w:numId w:val="1"/>
+        </w:numPr>
+        <w:rPr>
+          <w:sz w:val="28"/>
+          <w:szCs w:val="28"/>
+        </w:rPr>
+      </w:pPr>
+      <w:r>
+        <w:rPr>
+          <w:sz w:val="28"/>
+          <w:szCs w:val="28"/>
+        </w:rPr>
+        <w:t>01 système d’antennes : </w:t>
+      </w:r>
+      <w:r>
+        <w:rPr>
+          <w:sz w:val="28"/>
+          <w:szCs w:val="28"/>
+        </w:rPr>
+        <w:t>pour assurer le rayonnement du signal en sortie de l’émetteur</w:t>
+      </w:r>
+    </w:p>
+    <w:p>
+      <w:pPr>
+        <w:rPr>
+          <w:sz w:val="28"/>
+          <w:szCs w:val="28"/>
+        </w:rPr>
+      </w:pPr>
+    </w:p>
+    <w:p>
+      <w:pPr>
+        <w:rPr>
+          <w:sz w:val="28"/>
+          <w:szCs w:val="28"/>
+        </w:rPr>
+      </w:pPr>
+    </w:p>
+    <w:p>
+      <w:pPr>
+        <w:rPr>
+          <w:sz w:val="28"/>
+          <w:szCs w:val="28"/>
+        </w:rPr>
+      </w:pPr>
+    </w:p>
+    <w:p>
+      <w:pPr>
+        <w:rPr>
+          <w:b/>
+          <w:bCs/>
+          <w:sz w:val="28"/>
+          <w:szCs w:val="28"/>
+        </w:rPr>
+      </w:pPr>
+      <w:r>
+        <w:rPr>
+          <w:b/>
+          <w:bCs/>
+          <w:sz w:val="28"/>
+          <w:szCs w:val="28"/>
+        </w:rPr>
+        <w:t>Réseau (DAB+)</w:t>
+      </w:r>
+    </w:p>
+    <w:p>
+      <w:pPr>
+        <w:rPr>
+          <w:b/>
+          <w:bCs/>
+          <w:sz w:val="28"/>
+          <w:szCs w:val="28"/>
+        </w:rPr>
+      </w:pPr>
+      <w:r>
+        <w:rPr>
+          <w:noProof/>
+        </w:rPr>
+        <w:drawing>
+          <wp:inline distT="0" distB="0" distL="0" distR="0" wp14:anchorId="6E1CA931" wp14:editId="6A8887D6">
+            <wp:extent cx="5760720" cy="2692400"/>
+            <wp:effectExtent l="0" t="0" r="0" b="0"/>
+            <wp:docPr id="1" name="Picture 1"/>
+            <wp:cNvGraphicFramePr>
+              <a:graphicFrameLocks xmlns:a="http://schemas.openxmlformats.org/drawingml/2006/main" noChangeAspect="1"/>
+            </wp:cNvGraphicFramePr>
+            <a:graphic xmlns:a="http://schemas.openxmlformats.org/drawingml/2006/main">
+              <a:graphicData uri="http://schemas.openxmlformats.org/drawingml/2006/picture">
+                <pic:pic xmlns:pic="http://schemas.openxmlformats.org/drawingml/2006/picture">
+                  <pic:nvPicPr>
+                    <pic:cNvPr id="1" name=""/>
+                    <pic:cNvPicPr/>
+                  </pic:nvPicPr>
+                  <pic:blipFill>
+                    <a:blip r:embed="rId8"/>
+                    <a:stretch>
+                      <a:fillRect/>
+                    </a:stretch>
+                  </pic:blipFill>
+                  <pic:spPr>
+                    <a:xfrm>
+                      <a:off x="0" y="0"/>
+                      <a:ext cx="5760720" cy="2692400"/>
+                    </a:xfrm>
+                    <a:prstGeom prst="rect">
+                      <a:avLst/>
+                    </a:prstGeom>
+                  </pic:spPr>
+                </pic:pic>
+              </a:graphicData>
+            </a:graphic>
+          </wp:inline>
+        </w:drawing>
+      </w:r>
+    </w:p>
+    <w:p>
+      <w:pPr>
+        <w:rPr>
+          <w:b/>
+          <w:bCs/>
+          <w:sz w:val="28"/>
+          <w:szCs w:val="28"/>
+        </w:rPr>
+      </w:pPr>
+    </w:p>
+    <w:p>
+      <w:pPr>
+        <w:rPr>
+          <w:b/>
+          <w:bCs/>
+          <w:sz w:val="28"/>
+          <w:szCs w:val="28"/>
+        </w:rPr>
+      </w:pPr>
+      <w:r>
+        <w:rPr>
+          <w:b/>
+          <w:bCs/>
+          <w:sz w:val="28"/>
+          <w:szCs w:val="28"/>
+        </w:rPr>
+        <w:t>Production et Tête de réseau</w:t>
+      </w:r>
+    </w:p>
+    <w:p>
+      <w:pPr>
+        <w:rPr>
+          <w:sz w:val="28"/>
+          <w:szCs w:val="28"/>
+        </w:rPr>
+      </w:pPr>
+      <w:r>
+        <w:rPr>
+          <w:sz w:val="28"/>
+          <w:szCs w:val="28"/>
+        </w:rPr>
+        <w:t>Le</w:t>
+      </w:r>
+      <w:r>
+        <w:rPr>
+          <w:sz w:val="28"/>
+          <w:szCs w:val="28"/>
+        </w:rPr>
+        <w:t>s programmes radios sont collectionnés et envoyés à la tête du réseau où ils sont compressés au format MPEG-4 HE AAC v2 puis regroupés en un flux unique.</w:t>
+      </w:r>
+      <w:r>
+        <w:rPr>
+          <w:sz w:val="28"/>
+          <w:szCs w:val="28"/>
+        </w:rPr>
+        <w:t xml:space="preserve"> La bande passante d’un multiplex DAB+ est de 1.5Mhz et </w:t>
+      </w:r>
+      <w:r>
+        <w:rPr>
+          <w:sz w:val="28"/>
+          <w:szCs w:val="28"/>
+        </w:rPr>
+        <w:t xml:space="preserve">un multiplex </w:t>
+      </w:r>
+      <w:r>
+        <w:rPr>
+          <w:sz w:val="28"/>
+          <w:szCs w:val="28"/>
+        </w:rPr>
+        <w:t>peut contenir au maximum 13 radios</w:t>
+      </w:r>
+      <w:r>
+        <w:rPr>
+          <w:sz w:val="28"/>
+          <w:szCs w:val="28"/>
+        </w:rPr>
+        <w:t xml:space="preserve">. </w:t>
+      </w:r>
+    </w:p>
+    <w:p>
+      <w:pPr>
+        <w:rPr>
+          <w:b/>
+          <w:bCs/>
+          <w:sz w:val="28"/>
+          <w:szCs w:val="28"/>
+        </w:rPr>
+      </w:pPr>
+      <w:r>
+        <w:rPr>
+          <w:b/>
+          <w:bCs/>
+          <w:sz w:val="28"/>
+          <w:szCs w:val="28"/>
+        </w:rPr>
+        <w:t>Transport</w:t>
+      </w:r>
+      <w:r>
+        <w:rPr>
+          <w:b/>
+          <w:bCs/>
           <w:sz w:val="28"/>
           <w:szCs w:val="28"/>
         </w:rPr>
         <w:t xml:space="preserve">  </w:t>
       </w:r>
-      <w:r>
-        <w:rPr>
-          <w:sz w:val="28"/>
-          <w:szCs w:val="28"/>
-        </w:rPr>
-        <w:t xml:space="preserve">de stations émettrices </w:t>
-      </w:r>
-      <w:r>
-        <w:rPr>
-          <w:sz w:val="28"/>
-          <w:szCs w:val="28"/>
-        </w:rPr>
-        <w:t xml:space="preserve">(29 sites de diffusion) </w:t>
-      </w:r>
-      <w:r>
-        <w:rPr>
-          <w:sz w:val="28"/>
-          <w:szCs w:val="28"/>
-        </w:rPr>
-        <w:t>installés de manière à couvrir le territoire</w:t>
-      </w:r>
-      <w:r>
-        <w:rPr>
-          <w:sz w:val="28"/>
-          <w:szCs w:val="28"/>
-        </w:rPr>
-        <w:t xml:space="preserve"> national</w:t>
+    </w:p>
+    <w:p>
+      <w:pPr>
+        <w:rPr>
+          <w:sz w:val="28"/>
+          <w:szCs w:val="28"/>
+        </w:rPr>
+      </w:pPr>
+      <w:r>
+        <w:rPr>
+          <w:sz w:val="28"/>
+          <w:szCs w:val="28"/>
+        </w:rPr>
+        <w:lastRenderedPageBreak/>
+        <w:t>Le transport du flux de signal vers les sites de diffusions est réalisé par faisceaux hertzien ou par liaison satellitaire. Il faut au préalable adapter le signal au canal de transmission par une modulation.</w:t>
+      </w:r>
+    </w:p>
+    <w:p>
+      <w:pPr>
+        <w:rPr>
+          <w:b/>
+          <w:bCs/>
+          <w:sz w:val="28"/>
+          <w:szCs w:val="28"/>
+        </w:rPr>
+      </w:pPr>
+      <w:r>
+        <w:rPr>
+          <w:b/>
+          <w:bCs/>
+          <w:sz w:val="28"/>
+          <w:szCs w:val="28"/>
+        </w:rPr>
+        <w:t>Réseau de diffusion</w:t>
+      </w:r>
+    </w:p>
+    <w:p>
+      <w:pPr>
+        <w:rPr>
+          <w:sz w:val="28"/>
+          <w:szCs w:val="28"/>
+        </w:rPr>
+      </w:pPr>
+      <w:r>
+        <w:rPr>
+          <w:sz w:val="28"/>
+          <w:szCs w:val="28"/>
+        </w:rPr>
+        <w:t xml:space="preserve">Il est constitué </w:t>
+      </w:r>
+      <w:r>
+        <w:rPr>
+          <w:sz w:val="28"/>
+          <w:szCs w:val="28"/>
+        </w:rPr>
+        <w:t xml:space="preserve">d’un ensemble de stations émettrices. Le signal multiplexé est reçu par chaque station émettrice </w:t>
+      </w:r>
+      <w:r>
+        <w:rPr>
+          <w:sz w:val="28"/>
+          <w:szCs w:val="28"/>
+        </w:rPr>
+        <w:t>où</w:t>
+      </w:r>
+      <w:r>
+        <w:rPr>
+          <w:sz w:val="28"/>
+          <w:szCs w:val="28"/>
+        </w:rPr>
+        <w:t xml:space="preserve"> il </w:t>
+      </w:r>
+      <w:r>
+        <w:rPr>
+          <w:sz w:val="28"/>
+          <w:szCs w:val="28"/>
+        </w:rPr>
+        <w:t xml:space="preserve">est porté à la fréquence d’émission </w:t>
+      </w:r>
+      <w:r>
+        <w:rPr>
+          <w:sz w:val="28"/>
+          <w:szCs w:val="28"/>
+        </w:rPr>
+        <w:t>et diffusé.</w:t>
+      </w:r>
+      <w:r>
+        <w:rPr>
+          <w:sz w:val="28"/>
+          <w:szCs w:val="28"/>
+        </w:rPr>
+        <w:t xml:space="preserve"> </w:t>
+      </w:r>
+    </w:p>
+    <w:p>
+      <w:pPr>
+        <w:rPr>
+          <w:b/>
+          <w:bCs/>
+          <w:sz w:val="28"/>
+          <w:szCs w:val="28"/>
+        </w:rPr>
+      </w:pPr>
+      <w:r>
+        <w:rPr>
+          <w:b/>
+          <w:bCs/>
+          <w:sz w:val="28"/>
+          <w:szCs w:val="28"/>
+        </w:rPr>
+        <w:t>Organisation de la ressource hertzienne</w:t>
+      </w:r>
+    </w:p>
+    <w:p>
+      <w:pPr>
+        <w:rPr>
+          <w:sz w:val="28"/>
+          <w:szCs w:val="28"/>
+        </w:rPr>
+      </w:pPr>
+      <w:r>
+        <w:rPr>
+          <w:sz w:val="28"/>
+          <w:szCs w:val="28"/>
+        </w:rPr>
+        <w:t xml:space="preserve">On attribue à un ensemble de zones appelé allotissement une seule fréquence radio. </w:t>
+      </w:r>
+      <w:r>
+        <w:rPr>
+          <w:sz w:val="28"/>
+          <w:szCs w:val="28"/>
+        </w:rPr>
+        <w:t>Tous les émetteurs d’un allotissement diffusent à la même fréquence</w:t>
+      </w:r>
+      <w:r>
+        <w:rPr>
+          <w:sz w:val="28"/>
+          <w:szCs w:val="28"/>
+        </w:rPr>
+        <w:t xml:space="preserve"> l</w:t>
+      </w:r>
+      <w:r>
+        <w:rPr>
+          <w:sz w:val="28"/>
+          <w:szCs w:val="28"/>
+        </w:rPr>
+        <w:t>es services radios cont</w:t>
+      </w:r>
+      <w:r>
+        <w:rPr>
+          <w:sz w:val="28"/>
+          <w:szCs w:val="28"/>
+        </w:rPr>
+        <w:t>en</w:t>
+      </w:r>
+      <w:r>
+        <w:rPr>
+          <w:sz w:val="28"/>
+          <w:szCs w:val="28"/>
+        </w:rPr>
+        <w:t xml:space="preserve">ues dans un multiplex </w:t>
+      </w:r>
+      <w:r>
+        <w:rPr>
+          <w:sz w:val="28"/>
+          <w:szCs w:val="28"/>
+        </w:rPr>
+        <w:t>(environ 13 chaines).</w:t>
+      </w:r>
+    </w:p>
+    <w:p>
+      <w:pPr>
+        <w:rPr>
+          <w:b/>
+          <w:bCs/>
+          <w:sz w:val="28"/>
+          <w:szCs w:val="28"/>
+        </w:rPr>
+      </w:pPr>
+    </w:p>
+    <w:p>
+      <w:pPr>
+        <w:rPr>
+          <w:b/>
+          <w:bCs/>
+          <w:sz w:val="28"/>
+          <w:szCs w:val="28"/>
+        </w:rPr>
+      </w:pPr>
+      <w:r>
+        <w:rPr>
+          <w:b/>
+          <w:bCs/>
+          <w:sz w:val="28"/>
+          <w:szCs w:val="28"/>
+        </w:rPr>
+        <w:t>Equipements principaux du réseau DAB+</w:t>
+      </w:r>
+    </w:p>
+    <w:p>
+      <w:pPr>
+        <w:rPr>
+          <w:b/>
+          <w:bCs/>
+          <w:sz w:val="28"/>
+          <w:szCs w:val="28"/>
+        </w:rPr>
+      </w:pPr>
+      <w:r>
+        <w:rPr>
+          <w:b/>
+          <w:bCs/>
+          <w:sz w:val="28"/>
+          <w:szCs w:val="28"/>
+        </w:rPr>
+        <w:t>Tête de réseau</w:t>
+      </w:r>
+    </w:p>
+    <w:p>
+      <w:pPr>
+        <w:pStyle w:val="ListParagraph"/>
+        <w:numPr>
+          <w:ilvl w:val="0"/>
+          <w:numId w:val="2"/>
+        </w:numPr>
+        <w:rPr>
+          <w:sz w:val="28"/>
+          <w:szCs w:val="28"/>
+        </w:rPr>
+      </w:pPr>
+      <w:r>
+        <w:rPr>
+          <w:sz w:val="28"/>
+          <w:szCs w:val="28"/>
+        </w:rPr>
+        <w:t xml:space="preserve">Encodeur </w:t>
+      </w:r>
+      <w:r>
+        <w:rPr>
+          <w:sz w:val="28"/>
+          <w:szCs w:val="28"/>
+        </w:rPr>
+        <w:t>audio MPEG AAC+</w:t>
+      </w:r>
+    </w:p>
+    <w:p>
+      <w:pPr>
+        <w:pStyle w:val="ListParagraph"/>
+        <w:numPr>
+          <w:ilvl w:val="0"/>
+          <w:numId w:val="2"/>
+        </w:numPr>
+        <w:rPr>
+          <w:sz w:val="28"/>
+          <w:szCs w:val="28"/>
+        </w:rPr>
+      </w:pPr>
+      <w:r>
+        <w:rPr>
+          <w:sz w:val="28"/>
+          <w:szCs w:val="28"/>
+        </w:rPr>
+        <w:t>Multiplexeur</w:t>
+      </w:r>
+    </w:p>
+    <w:p>
+      <w:pPr>
+        <w:pStyle w:val="ListParagraph"/>
+        <w:numPr>
+          <w:ilvl w:val="0"/>
+          <w:numId w:val="2"/>
+        </w:numPr>
+        <w:rPr>
+          <w:sz w:val="28"/>
+          <w:szCs w:val="28"/>
+        </w:rPr>
+      </w:pPr>
+      <w:r>
+        <w:rPr>
+          <w:sz w:val="28"/>
+          <w:szCs w:val="28"/>
+        </w:rPr>
+        <w:t>Emetteur DAB+</w:t>
+      </w:r>
+    </w:p>
+    <w:p>
+      <w:pPr>
+        <w:pStyle w:val="ListParagraph"/>
+        <w:numPr>
+          <w:ilvl w:val="0"/>
+          <w:numId w:val="2"/>
+        </w:numPr>
+        <w:rPr>
+          <w:sz w:val="28"/>
+          <w:szCs w:val="28"/>
+        </w:rPr>
+      </w:pPr>
+      <w:r>
+        <w:rPr>
+          <w:sz w:val="28"/>
+          <w:szCs w:val="28"/>
+        </w:rPr>
+        <w:t>Antennes</w:t>
+      </w:r>
+    </w:p>
+    <w:p>
+      <w:pPr>
+        <w:rPr>
+          <w:sz w:val="28"/>
+          <w:szCs w:val="28"/>
+        </w:rPr>
+      </w:pPr>
+    </w:p>
+    <w:p>
+      <w:pPr>
+        <w:rPr>
+          <w:sz w:val="28"/>
+          <w:szCs w:val="28"/>
+        </w:rPr>
+      </w:pPr>
+    </w:p>
+    <w:p>
+      <w:pPr>
+        <w:rPr>
+          <w:b/>
+          <w:bCs/>
+          <w:sz w:val="28"/>
+          <w:szCs w:val="28"/>
+        </w:rPr>
+      </w:pPr>
+      <w:r>
+        <w:rPr>
+          <w:b/>
+          <w:bCs/>
+          <w:sz w:val="28"/>
+          <w:szCs w:val="28"/>
+        </w:rPr>
+        <w:t>Réseau MFN-SFN</w:t>
+      </w:r>
+    </w:p>
+    <w:p>
+      <w:pPr>
+        <w:rPr>
+          <w:sz w:val="28"/>
+          <w:szCs w:val="28"/>
+        </w:rPr>
+      </w:pPr>
+    </w:p>
+    <w:p>
+      <w:pPr>
+        <w:pStyle w:val="ListParagraph"/>
+        <w:rPr>
+          <w:sz w:val="28"/>
+          <w:szCs w:val="28"/>
+        </w:rPr>
+      </w:pPr>
+      <w:r>
+        <w:rPr>
+          <w:b/>
+          <w:bCs/>
+          <w:sz w:val="28"/>
+          <w:szCs w:val="28"/>
+        </w:rPr>
+        <w:t>MFN</w:t>
+      </w:r>
+      <w:r>
+        <w:rPr>
+          <w:sz w:val="28"/>
+          <w:szCs w:val="28"/>
+        </w:rPr>
+        <w:t> : mode de diffusion de la télévision ou radio analogique. En mode MFN, les stations émettrice</w:t>
+      </w:r>
+      <w:r>
+        <w:rPr>
+          <w:sz w:val="28"/>
+          <w:szCs w:val="28"/>
+        </w:rPr>
+        <w:t xml:space="preserve">s </w:t>
+      </w:r>
+      <w:r>
+        <w:rPr>
+          <w:sz w:val="28"/>
+          <w:szCs w:val="28"/>
+        </w:rPr>
+        <w:t>voisines diffusent le même programme avec différentes fréquences d’émission.</w:t>
+      </w:r>
+    </w:p>
+    <w:p>
+      <w:pPr>
+        <w:pStyle w:val="ListParagraph"/>
+        <w:rPr>
+          <w:sz w:val="28"/>
+          <w:szCs w:val="28"/>
+        </w:rPr>
+      </w:pPr>
+      <w:r>
+        <w:rPr>
+          <w:sz w:val="28"/>
+          <w:szCs w:val="28"/>
+        </w:rPr>
+        <w:t>Avantages : moins sensible aux interférences</w:t>
+      </w:r>
+    </w:p>
+    <w:p>
+      <w:pPr>
+        <w:pStyle w:val="ListParagraph"/>
+        <w:rPr>
+          <w:sz w:val="28"/>
+          <w:szCs w:val="28"/>
+        </w:rPr>
+      </w:pPr>
+      <w:r>
+        <w:rPr>
+          <w:sz w:val="28"/>
+          <w:szCs w:val="28"/>
+        </w:rPr>
+        <w:t>Inconvénient : Grande utilisation de la ressource fréquentielle</w:t>
+      </w:r>
+    </w:p>
+    <w:p>
+      <w:pPr>
+        <w:pStyle w:val="ListParagraph"/>
+        <w:rPr>
+          <w:sz w:val="28"/>
+          <w:szCs w:val="28"/>
+        </w:rPr>
+      </w:pPr>
+    </w:p>
+    <w:p>
+      <w:pPr>
+        <w:pStyle w:val="ListParagraph"/>
+        <w:rPr>
+          <w:sz w:val="28"/>
+          <w:szCs w:val="28"/>
+        </w:rPr>
+      </w:pPr>
+      <w:r>
+        <w:rPr>
+          <w:b/>
+          <w:bCs/>
+          <w:sz w:val="28"/>
+          <w:szCs w:val="28"/>
+        </w:rPr>
+        <w:t>SFN</w:t>
+      </w:r>
+      <w:r>
+        <w:rPr>
+          <w:b/>
+          <w:bCs/>
+          <w:sz w:val="28"/>
+          <w:szCs w:val="28"/>
+        </w:rPr>
+        <w:t> </w:t>
+      </w:r>
+      <w:r>
+        <w:rPr>
+          <w:sz w:val="28"/>
+          <w:szCs w:val="28"/>
+        </w:rPr>
+        <w:t xml:space="preserve">: </w:t>
+      </w:r>
+      <w:r>
+        <w:rPr>
+          <w:sz w:val="28"/>
+          <w:szCs w:val="28"/>
+        </w:rPr>
+        <w:t>Les stations émettrices d’un réseau SFN émettent à la même fréquence les mêmes programmes.</w:t>
+      </w:r>
+    </w:p>
+    <w:p>
+      <w:pPr>
+        <w:pStyle w:val="ListParagraph"/>
+        <w:rPr>
+          <w:sz w:val="28"/>
+          <w:szCs w:val="28"/>
+        </w:rPr>
+      </w:pPr>
+      <w:r>
+        <w:rPr>
+          <w:b/>
+          <w:bCs/>
+          <w:sz w:val="28"/>
+          <w:szCs w:val="28"/>
+        </w:rPr>
+        <w:t>Avantage </w:t>
+      </w:r>
+      <w:r>
+        <w:rPr>
+          <w:sz w:val="28"/>
+          <w:szCs w:val="28"/>
+        </w:rPr>
+        <w:t>:</w:t>
+      </w:r>
+      <w:r>
+        <w:rPr>
+          <w:sz w:val="28"/>
+          <w:szCs w:val="28"/>
+        </w:rPr>
+        <w:t xml:space="preserve"> Ce mode permet d’économiser la ressource fréquentielle qui est une ressource rare.</w:t>
+      </w:r>
+    </w:p>
+    <w:p>
+      <w:pPr>
+        <w:pStyle w:val="ListParagraph"/>
+        <w:rPr>
+          <w:sz w:val="28"/>
+          <w:szCs w:val="28"/>
+        </w:rPr>
+      </w:pPr>
+      <w:r>
+        <w:rPr>
+          <w:b/>
+          <w:bCs/>
+          <w:sz w:val="28"/>
+          <w:szCs w:val="28"/>
+        </w:rPr>
+        <w:lastRenderedPageBreak/>
+        <w:t>Limite </w:t>
+      </w:r>
+      <w:r>
+        <w:rPr>
+          <w:sz w:val="28"/>
+          <w:szCs w:val="28"/>
+        </w:rPr>
+        <w:t>:</w:t>
+      </w:r>
+      <w:r>
+        <w:rPr>
+          <w:sz w:val="28"/>
+          <w:szCs w:val="28"/>
+        </w:rPr>
+        <w:t xml:space="preserve">  </w:t>
+      </w:r>
+      <w:r>
+        <w:rPr>
+          <w:sz w:val="28"/>
+          <w:szCs w:val="28"/>
+        </w:rPr>
+        <w:t>P</w:t>
+      </w:r>
+      <w:r>
+        <w:rPr>
+          <w:sz w:val="28"/>
+          <w:szCs w:val="28"/>
+        </w:rPr>
+        <w:t>hénomène multi trajets</w:t>
+      </w:r>
+      <w:r>
+        <w:rPr>
+          <w:sz w:val="28"/>
+          <w:szCs w:val="28"/>
+        </w:rPr>
+        <w:t xml:space="preserve"> plus important</w:t>
+      </w:r>
+      <w:r>
+        <w:rPr>
+          <w:sz w:val="28"/>
+          <w:szCs w:val="28"/>
+        </w:rPr>
+        <w:t xml:space="preserve">. </w:t>
+      </w:r>
+    </w:p>
+    <w:p>
+      <w:pPr>
+        <w:pStyle w:val="ListParagraph"/>
+        <w:rPr>
+          <w:sz w:val="28"/>
+          <w:szCs w:val="28"/>
+        </w:rPr>
+      </w:pPr>
+      <w:r>
+        <w:rPr>
+          <w:sz w:val="28"/>
+          <w:szCs w:val="28"/>
+        </w:rPr>
+        <w:t>Un récepteur recevra les</w:t>
+      </w:r>
+      <w:r>
+        <w:rPr>
+          <w:sz w:val="28"/>
+          <w:szCs w:val="28"/>
+        </w:rPr>
+        <w:t xml:space="preserve"> signaux de l’émetteur le plus proche et aussi ceux des émetteurs distants étant donné qu’ils ont la même fréquence. </w:t>
+      </w:r>
+    </w:p>
+    <w:p>
+      <w:pPr>
+        <w:pStyle w:val="ListParagraph"/>
+        <w:rPr>
+          <w:sz w:val="28"/>
+          <w:szCs w:val="28"/>
+        </w:rPr>
+      </w:pPr>
+    </w:p>
+    <w:p>
+      <w:pPr>
+        <w:pStyle w:val="ListParagraph"/>
+        <w:rPr>
+          <w:sz w:val="28"/>
+          <w:szCs w:val="28"/>
+        </w:rPr>
+      </w:pPr>
+      <w:r>
+        <w:rPr>
+          <w:sz w:val="28"/>
+          <w:szCs w:val="28"/>
+        </w:rPr>
+        <w:t>Nécessite une bonne synchronisation</w:t>
       </w:r>
       <w:r>
         <w:rPr>
@@ -2100,42 +4010,319 @@
         </w:rPr>
         <w:t>.</w:t>
       </w:r>
-      <w:r>
-        <w:rPr>
-          <w:sz w:val="28"/>
-          <w:szCs w:val="28"/>
-        </w:rPr>
-        <w:t xml:space="preserve"> L e mode </w:t>
-      </w:r>
-      <w:r>
-        <w:rPr>
-          <w:sz w:val="28"/>
-          <w:szCs w:val="28"/>
-        </w:rPr>
-        <w:lastRenderedPageBreak/>
-        <w:t>de diffusion utilisé est le SFN et nous disposons de 4 plaques SFN en raison des contraintes liées à ce mode.</w:t>
-      </w:r>
-    </w:p>
-    <w:p>
-      <w:pPr>
-        <w:rPr>
-          <w:sz w:val="28"/>
-          <w:szCs w:val="28"/>
-        </w:rPr>
-      </w:pPr>
-      <w:r>
-        <w:rPr>
-          <w:sz w:val="28"/>
-          <w:szCs w:val="28"/>
-        </w:rPr>
-        <w:t xml:space="preserve">Le Bénin a opté  pour  la DVB-T2 comme norme de diffusion </w:t>
-      </w:r>
-      <w:r>
-        <w:rPr>
-          <w:sz w:val="28"/>
-          <w:szCs w:val="28"/>
-        </w:rPr>
-        <w:t xml:space="preserve"> (a definir….)</w:t>
+    </w:p>
+    <w:p>
+      <w:pPr>
+        <w:pStyle w:val="ListParagraph"/>
+        <w:rPr>
+          <w:sz w:val="28"/>
+          <w:szCs w:val="28"/>
+        </w:rPr>
+      </w:pPr>
+      <w:r>
+        <w:rPr>
+          <w:sz w:val="28"/>
+          <w:szCs w:val="28"/>
+        </w:rPr>
+        <w:t xml:space="preserve">Limite théorique d’un réseau SFN : distance </w:t>
+      </w:r>
+      <w:r>
+        <w:rPr>
+          <w:sz w:val="28"/>
+          <w:szCs w:val="28"/>
+        </w:rPr>
+        <w:t xml:space="preserve">maximale </w:t>
+      </w:r>
+      <w:r>
+        <w:rPr>
+          <w:sz w:val="28"/>
+          <w:szCs w:val="28"/>
+        </w:rPr>
+        <w:t>entre les sites émetteurs SFN= vitesse de la lumière *durée de l’intervalle de garde.</w:t>
+      </w:r>
+    </w:p>
+    <w:p>
+      <w:pPr>
+        <w:pStyle w:val="ListParagraph"/>
+        <w:rPr>
+          <w:sz w:val="28"/>
+          <w:szCs w:val="28"/>
+        </w:rPr>
+      </w:pPr>
+    </w:p>
+    <w:p>
+      <w:pPr>
+        <w:pStyle w:val="ListParagraph"/>
+        <w:rPr>
+          <w:sz w:val="28"/>
+          <w:szCs w:val="28"/>
+        </w:rPr>
+      </w:pPr>
+      <w:r>
+        <w:rPr>
+          <w:sz w:val="28"/>
+          <w:szCs w:val="28"/>
+        </w:rPr>
+        <w:t>Limite théorique DAB+</w:t>
+      </w:r>
+    </w:p>
+    <w:p>
+      <w:pPr>
+        <w:pStyle w:val="ListParagraph"/>
+        <w:rPr>
+          <w:sz w:val="28"/>
+          <w:szCs w:val="28"/>
+        </w:rPr>
+      </w:pPr>
+      <w:r>
+        <w:rPr>
+          <w:sz w:val="28"/>
+          <w:szCs w:val="28"/>
+        </w:rPr>
+        <w:t>T IG=246us</w:t>
+      </w:r>
+    </w:p>
+    <w:p>
+      <w:pPr>
+        <w:pStyle w:val="ListParagraph"/>
+        <w:rPr>
+          <w:sz w:val="28"/>
+          <w:szCs w:val="28"/>
+        </w:rPr>
+      </w:pPr>
+      <w:r>
+        <w:rPr>
+          <w:sz w:val="28"/>
+          <w:szCs w:val="28"/>
+        </w:rPr>
+        <w:t>D=3.10exp 8 *246.10exp-6=73800m =73.8 km</w:t>
+      </w:r>
+      <w:r>
+        <w:rPr>
+          <w:sz w:val="28"/>
+          <w:szCs w:val="28"/>
+        </w:rPr>
+        <w:t xml:space="preserve"> </w:t>
+      </w:r>
+    </w:p>
+    <w:p>
+      <w:pPr>
+        <w:pStyle w:val="ListParagraph"/>
+        <w:rPr>
+          <w:sz w:val="28"/>
+          <w:szCs w:val="28"/>
+        </w:rPr>
+      </w:pPr>
+    </w:p>
+    <w:p>
+      <w:pPr>
+        <w:rPr>
+          <w:b/>
+          <w:bCs/>
+          <w:sz w:val="28"/>
+          <w:szCs w:val="28"/>
+        </w:rPr>
+      </w:pPr>
+      <w:r>
+        <w:rPr>
+          <w:b/>
+          <w:bCs/>
+          <w:sz w:val="28"/>
+          <w:szCs w:val="28"/>
+        </w:rPr>
+        <w:t xml:space="preserve"> Proposition d’une architecture </w:t>
+      </w:r>
+      <w:r>
+        <w:rPr>
+          <w:b/>
+          <w:bCs/>
+          <w:sz w:val="28"/>
+          <w:szCs w:val="28"/>
+        </w:rPr>
+        <w:t>TNT+RNT</w:t>
+      </w:r>
+      <w:r>
+        <w:rPr>
+          <w:b/>
+          <w:bCs/>
+          <w:sz w:val="28"/>
+          <w:szCs w:val="28"/>
+        </w:rPr>
+        <w:t xml:space="preserve"> </w:t>
+      </w:r>
+    </w:p>
+    <w:p>
+      <w:pPr>
+        <w:rPr>
+          <w:sz w:val="28"/>
+          <w:szCs w:val="28"/>
+        </w:rPr>
+      </w:pPr>
+      <w:r>
+        <w:rPr>
+          <w:sz w:val="28"/>
+          <w:szCs w:val="28"/>
+        </w:rPr>
+        <w:t>Une</w:t>
+      </w:r>
+      <w:r>
+        <w:rPr>
+          <w:sz w:val="28"/>
+          <w:szCs w:val="28"/>
+        </w:rPr>
+        <w:t xml:space="preserve"> fois les chaines radios collectées, les programmes radios seront compressés au format MPEG-4 AAC+ puis envoyés dans le même multiplex que les chaines TV. Le multiplex disponible au niveau de la tête du réseau </w:t>
+      </w:r>
+      <w:r>
+        <w:rPr>
+          <w:sz w:val="28"/>
+          <w:szCs w:val="28"/>
+        </w:rPr>
+        <w:t>national</w:t>
+      </w:r>
+      <w:r>
+        <w:rPr>
+          <w:sz w:val="28"/>
+          <w:szCs w:val="28"/>
+        </w:rPr>
+        <w:t xml:space="preserve"> a une bande passante pouvant aller jusqu’à 500 Mbit/s. </w:t>
+      </w:r>
+    </w:p>
+    <w:p>
+      <w:pPr>
+        <w:rPr>
+          <w:sz w:val="28"/>
+          <w:szCs w:val="28"/>
+        </w:rPr>
+      </w:pPr>
+      <w:r>
+        <w:rPr>
+          <w:sz w:val="28"/>
+          <w:szCs w:val="28"/>
+        </w:rPr>
+        <w:t xml:space="preserve">Sur cette bande passante nous </w:t>
+      </w:r>
+      <w:r>
+        <w:rPr>
+          <w:sz w:val="28"/>
+          <w:szCs w:val="28"/>
+        </w:rPr>
+        <w:t xml:space="preserve">avons </w:t>
+      </w:r>
+      <w:r>
+        <w:rPr>
+          <w:sz w:val="28"/>
+          <w:szCs w:val="28"/>
+        </w:rPr>
+        <w:t>3 chaines tv</w:t>
+      </w:r>
+      <w:r>
+        <w:rPr>
+          <w:sz w:val="28"/>
+          <w:szCs w:val="28"/>
+        </w:rPr>
+        <w:t xml:space="preserve"> HD avec un débit de 3.5 Mbit/s chacun</w:t>
+      </w:r>
+      <w:r>
+        <w:rPr>
+          <w:sz w:val="28"/>
+          <w:szCs w:val="28"/>
+        </w:rPr>
+        <w:t>e</w:t>
+      </w:r>
+      <w:r>
+        <w:rPr>
+          <w:sz w:val="28"/>
+          <w:szCs w:val="28"/>
+        </w:rPr>
+        <w:t xml:space="preserve"> et 11 chaines tv SD avec un débit de 1.5Mbit/s chacun</w:t>
+      </w:r>
+      <w:r>
+        <w:rPr>
+          <w:sz w:val="28"/>
+          <w:szCs w:val="28"/>
+        </w:rPr>
+        <w:t>e</w:t>
+      </w:r>
+      <w:r>
+        <w:rPr>
+          <w:sz w:val="28"/>
+          <w:szCs w:val="28"/>
+        </w:rPr>
+        <w:t>. Les chaines Tv nécessitent au total 27 Mbit/s (3.5*3+1.5*11). Nous disposons alors de place pour faire passer les chaines radios.</w:t>
+      </w:r>
+    </w:p>
+    <w:p>
+      <w:pPr>
+        <w:rPr>
+          <w:sz w:val="28"/>
+          <w:szCs w:val="28"/>
+        </w:rPr>
+      </w:pPr>
+      <w:r>
+        <w:rPr>
+          <w:sz w:val="28"/>
+          <w:szCs w:val="28"/>
+        </w:rPr>
+        <w:t xml:space="preserve"> Au niveau des centres de diffusion il faut réaliser un démultiplexage pour séparer le flux de données de la TNT du flux de données de la RNT. Ainsi le flux de la TNT sera transmis aux émetteurs DVBT2 et celui du DAB+ aux émetteurs DAB+</w:t>
+      </w:r>
+      <w:r>
+        <w:rPr>
+          <w:sz w:val="28"/>
+          <w:szCs w:val="28"/>
+        </w:rPr>
+        <w:t>.</w:t>
+      </w:r>
+    </w:p>
+    <w:p>
+      <w:pPr>
+        <w:rPr>
+          <w:b/>
+          <w:bCs/>
+          <w:sz w:val="28"/>
+          <w:szCs w:val="28"/>
+        </w:rPr>
+      </w:pPr>
+      <w:r>
+        <w:rPr>
+          <w:b/>
+          <w:bCs/>
+          <w:sz w:val="28"/>
+          <w:szCs w:val="28"/>
+        </w:rPr>
+        <w:t xml:space="preserve">Penser a créer des plaques SFN pour la diffusion afin de bénéficier de la ressource fréquentielle. </w:t>
+      </w:r>
+    </w:p>
+    <w:p>
+      <w:pPr>
+        <w:rPr>
+          <w:b/>
+          <w:bCs/>
+          <w:sz w:val="28"/>
+          <w:szCs w:val="28"/>
+        </w:rPr>
+      </w:pPr>
+    </w:p>
+    <w:p>
+      <w:pPr>
+        <w:rPr>
+          <w:sz w:val="28"/>
+          <w:szCs w:val="28"/>
+        </w:rPr>
+      </w:pPr>
+      <w:r>
+        <w:rPr>
+          <w:sz w:val="28"/>
+          <w:szCs w:val="28"/>
+        </w:rPr>
+        <w:t>Le sch</w:t>
+      </w:r>
+      <w:bookmarkEnd w:id="0"/>
+      <w:r>
+        <w:rPr>
+          <w:sz w:val="28"/>
+          <w:szCs w:val="28"/>
+        </w:rPr>
+        <w:t>éma ci-dessous présente l’architecture proposée :</w:t>
       </w:r>
     </w:p>
     <w:sectPr>
@@ -2151,9 +4338,9 @@
 <file path=word/numbering.xml><?xml version="1.0" encoding="utf-8"?>
 <w:numbering xmlns:wpc="http://schemas.microsoft.com/office/word/2010/wordprocessingCanvas" xmlns:cx="http://schemas.microsoft.com/office/drawing/2014/chartex" xmlns:cx1="http://schemas.microsoft.com/office/drawing/2015/9/8/chartex" xmlns:cx2="http://schemas.microsoft.com/office/drawing/2015/10/21/chartex" xmlns:cx3="http://schemas.microsoft.com/office/drawing/2016/5/9/chartex" xmlns:cx4="http://schemas.microsoft.com/office/drawing/2016/5/10/chartex" xmlns:cx5="http://schemas.microsoft.com/office/drawing/2016/5/11/chartex" xmlns:cx6="http://schemas.microsoft.com/office/drawing/2016/5/12/chartex" xmlns:cx7="http://schemas.microsoft.com/office/drawing/2016/5/13/chartex" xmlns:cx8="http://schemas.microsoft.com/office/drawing/2016/5/14/chartex" xmlns:mc="http://schemas.openxmlformats.org/markup-compatibility/2006" xmlns:aink="http://schemas.microsoft.com/office/drawing/2016/ink" xmlns:am3d="http://schemas.microsoft.com/office/drawing/2017/model3d" xmlns:o="urn:schemas-microsoft-com:office:office" xmlns:r="http://schemas.openxmlformats.org/officeDocument/2006/relationships" xmlns:m="http://schemas.openxmlformats.org/officeDocument/2006/math" xmlns:v="urn:schemas-microsoft-com:vml" xmlns:wp14="http://schemas.microsoft.com/office/word/2010/wordprocessingDrawing" xmlns:wp="http://schemas.openxmlformats.org/drawingml/2006/wordprocessingDrawing" xmlns:w10="urn:schemas-microsoft-com:office:word" xmlns:w="http://schemas.openxmlformats.org/wordprocessingml/2006/main" xmlns:w14="http://schemas.microsoft.com/office/word/2010/wordml" xmlns:w15="http://schemas.microsoft.com/office/word/2012/wordml" xmlns:w16cex="http://schemas.microsoft.com/office/word/2018/wordml/cex" xmlns:w16cid="http://schemas.microsoft.com/office/word/2016/wordml/cid" xmlns:w16="http://schemas.microsoft.com/office/word/2018/wordml" xmlns:w16se="http://schemas.microsoft.com/office/word/2015/wordml/symex" xmlns:wpg="http://schemas.microsoft.com/office/word/2010/wordprocessingGroup" xmlns:wpi="http://schemas.microsoft.com/office/word/2010/wordprocessingInk" xmlns:wne="http://schemas.microsoft.com/office/word/2006/wordml" xmlns:wps="http://schemas.microsoft.com/office/word/2010/wordprocessingShape" mc:Ignorable="w14 w15 w16se w16cid w16 w16cex wp14">
   <w:abstractNum w:abstractNumId="0" w15:restartNumberingAfterBreak="0">
-    <w:nsid w:val="6B7A717F"/>
+    <w:nsid w:val="4F2D2751"/>
     <w:multiLevelType w:val="hybridMultilevel"/>
-    <w:tmpl w:val="5E6019C4"/>
+    <w:tmpl w:val="33A47F04"/>
     <w:lvl w:ilvl="0" w:tplc="040C0001">
       <w:start w:val="1"/>
       <w:numFmt w:val="bullet"/>
@@ -2263,7 +4450,123 @@
       </w:rPr>
     </w:lvl>
   </w:abstractNum>
+  <w:abstractNum w:abstractNumId="1" w15:restartNumberingAfterBreak="0">
+    <w:nsid w:val="6B7A717F"/>
+    <w:multiLevelType w:val="hybridMultilevel"/>
+    <w:tmpl w:val="5E6019C4"/>
+    <w:lvl w:ilvl="0" w:tplc="040C0001">
+      <w:start w:val="1"/>
+      <w:numFmt w:val="bullet"/>
+      <w:lvlText w:val=""/>
+      <w:lvlJc w:val="left"/>
+      <w:pPr>
+        <w:ind w:left="927" w:hanging="360"/>
+      </w:pPr>
+      <w:rPr>
+        <w:rFonts w:ascii="Symbol" w:hAnsi="Symbol" w:hint="default"/>
+      </w:rPr>
+    </w:lvl>
+    <w:lvl w:ilvl="1" w:tplc="040C0003" w:tentative="1">
+      <w:start w:val="1"/>
+      <w:numFmt w:val="bullet"/>
+      <w:lvlText w:val="o"/>
+      <w:lvlJc w:val="left"/>
+      <w:pPr>
+        <w:ind w:left="1440" w:hanging="360"/>
+      </w:pPr>
+      <w:rPr>
+        <w:rFonts w:ascii="Courier New" w:hAnsi="Courier New" w:cs="Courier New" w:hint="default"/>
+      </w:rPr>
+    </w:lvl>
+    <w:lvl w:ilvl="2" w:tplc="040C0005" w:tentative="1">
+      <w:start w:val="1"/>
+      <w:numFmt w:val="bullet"/>
+      <w:lvlText w:val=""/>
+      <w:lvlJc w:val="left"/>
+      <w:pPr>
+        <w:ind w:left="2160" w:hanging="360"/>
+      </w:pPr>
+      <w:rPr>
+        <w:rFonts w:ascii="Wingdings" w:hAnsi="Wingdings" w:hint="default"/>
+      </w:rPr>
+    </w:lvl>
+    <w:lvl w:ilvl="3" w:tplc="040C0001" w:tentative="1">
+      <w:start w:val="1"/>
+      <w:numFmt w:val="bullet"/>
+      <w:lvlText w:val=""/>
+      <w:lvlJc w:val="left"/>
+      <w:pPr>
+        <w:ind w:left="2880" w:hanging="360"/>
+      </w:pPr>
+      <w:rPr>
+        <w:rFonts w:ascii="Symbol" w:hAnsi="Symbol" w:hint="default"/>
+      </w:rPr>
+    </w:lvl>
+    <w:lvl w:ilvl="4" w:tplc="040C0003" w:tentative="1">
+      <w:start w:val="1"/>
+      <w:numFmt w:val="bullet"/>
+      <w:lvlText w:val="o"/>
+      <w:lvlJc w:val="left"/>
+      <w:pPr>
+        <w:ind w:left="3600" w:hanging="360"/>
+      </w:pPr>
+      <w:rPr>
+        <w:rFonts w:ascii="Courier New" w:hAnsi="Courier New" w:cs="Courier New" w:hint="default"/>
+      </w:rPr>
+    </w:lvl>
+    <w:lvl w:ilvl="5" w:tplc="040C0005" w:tentative="1">
+      <w:start w:val="1"/>
+      <w:numFmt w:val="bullet"/>
+      <w:lvlText w:val=""/>
+      <w:lvlJc w:val="left"/>
+      <w:pPr>
+        <w:ind w:left="4320" w:hanging="360"/>
+      </w:pPr>
+      <w:rPr>
+        <w:rFonts w:ascii="Wingdings" w:hAnsi="Wingdings" w:hint="default"/>
+      </w:rPr>
+    </w:lvl>
+    <w:lvl w:ilvl="6" w:tplc="040C0001" w:tentative="1">
+      <w:start w:val="1"/>
+      <w:numFmt w:val="bullet"/>
+      <w:lvlText w:val=""/>
+      <w:lvlJc w:val="left"/>
+      <w:pPr>
+        <w:ind w:left="5040" w:hanging="360"/>
+      </w:pPr>
+      <w:rPr>
+        <w:rFonts w:ascii="Symbol" w:hAnsi="Symbol" w:hint="default"/>
+      </w:rPr>
+    </w:lvl>
+    <w:lvl w:ilvl="7" w:tplc="040C0003" w:tentative="1">
+      <w:start w:val="1"/>
+      <w:numFmt w:val="bullet"/>
+      <w:lvlText w:val="o"/>
+      <w:lvlJc w:val="left"/>
+      <w:pPr>
+        <w:ind w:left="5760" w:hanging="360"/>
+      </w:pPr>
+      <w:rPr>
+        <w:rFonts w:ascii="Courier New" w:hAnsi="Courier New" w:cs="Courier New" w:hint="default"/>
+      </w:rPr>
+    </w:lvl>
+    <w:lvl w:ilvl="8" w:tplc="040C0005" w:tentative="1">
+      <w:start w:val="1"/>
+      <w:numFmt w:val="bullet"/>
+      <w:lvlText w:val=""/>
+      <w:lvlJc w:val="left"/>
+      <w:pPr>
+        <w:ind w:left="6480" w:hanging="360"/>
+      </w:pPr>
+      <w:rPr>
+        <w:rFonts w:ascii="Wingdings" w:hAnsi="Wingdings" w:hint="default"/>
+      </w:rPr>
+    </w:lvl>
+  </w:abstractNum>
   <w:num w:numId="1">
+    <w:abstractNumId w:val="1"/>
+  </w:num>
+  <w:num w:numId="2">
     <w:abstractNumId w:val="0"/>
   </w:num>
 </w:numbering>
@@ -2667,6 +4970,7 @@
   <w:style w:type="paragraph" w:default="1" w:styleId="Normal">
     <w:name w:val="Normal"/>
     <w:qFormat/>
+    <w:rsid w:val="00104859"/>
   </w:style>
   <w:style w:type="character" w:default="1" w:styleId="DefaultParagraphFont">
     <w:name w:val="Default Paragraph Font"/>
